--- a/Documentation.docx
+++ b/Documentation.docx
@@ -76,10 +76,33 @@
       </w:r>
       <w:r>
         <w:rPr>
+          <w:b/>
+          <w:bCs/>
           <w:sz w:val="28"/>
           <w:szCs w:val="28"/>
         </w:rPr>
-        <w:t xml:space="preserve"> the only data-type in Kaleidoscope to be a 64-bit floating point type (known as double in C).</w:t>
+        <w:t xml:space="preserve"> or rather set</w:t>
+      </w:r>
+      <w:r>
+        <w:rPr>
+          <w:sz w:val="28"/>
+          <w:szCs w:val="28"/>
+        </w:rPr>
+        <w:t xml:space="preserve"> the only </w:t>
+      </w:r>
+      <w:r>
+        <w:rPr>
+          <w:sz w:val="28"/>
+          <w:szCs w:val="28"/>
+        </w:rPr>
+        <w:t>datatype</w:t>
+      </w:r>
+      <w:r>
+        <w:rPr>
+          <w:sz w:val="28"/>
+          <w:szCs w:val="28"/>
+        </w:rPr>
+        <w:t xml:space="preserve"> in Kaleidoscope to be a 64-bit floating point type (double in C).</w:t>
       </w:r>
     </w:p>
     <w:p>
@@ -103,7 +126,7 @@
           <w:sz w:val="44"/>
           <w:szCs w:val="44"/>
         </w:rPr>
-        <w:t xml:space="preserve"> The Lexer (Progress done till here)</w:t>
+        <w:t xml:space="preserve"> The Lexer </w:t>
       </w:r>
     </w:p>
     <w:p>
@@ -118,6 +141,13 @@
           <w:szCs w:val="28"/>
         </w:rPr>
       </w:pPr>
+      <w:r>
+        <w:rPr>
+          <w:sz w:val="28"/>
+          <w:szCs w:val="28"/>
+        </w:rPr>
+        <w:t>As of 10/8/2023, the Lexer is completely made from scratch in C++.</w:t>
+      </w:r>
     </w:p>
     <w:p>
       <w:pPr>
